--- a/indicators/17-11-1.docx
+++ b/indicators/17-11-1.docx
@@ -2864,29 +2864,7 @@
                 <w:szCs w:val="21"/>
                 <w:lang w:eastAsia="en-GB"/>
               </w:rPr>
-              <w:t xml:space="preserve">International Transaction Reporting System (ITRS). In this case, international payments </w:t>
-            </w:r>
-            <w:proofErr w:type="spellStart"/>
-            <w:r>
-              <w:rPr>
-                <w:rFonts w:eastAsia="Times New Roman" w:cs="Times New Roman"/>
-                <w:color w:val="4A4A4A"/>
-                <w:sz w:val="21"/>
-                <w:szCs w:val="21"/>
-                <w:lang w:eastAsia="en-GB"/>
-              </w:rPr>
-              <w:t>channelled</w:t>
-            </w:r>
-            <w:proofErr w:type="spellEnd"/>
-            <w:r>
-              <w:rPr>
-                <w:rFonts w:eastAsia="Times New Roman" w:cs="Times New Roman"/>
-                <w:color w:val="4A4A4A"/>
-                <w:sz w:val="21"/>
-                <w:szCs w:val="21"/>
-                <w:lang w:eastAsia="en-GB"/>
-              </w:rPr>
-              <w:t xml:space="preserve"> through domestic banks are collected, generally, under the responsibility of the national central bank. Payments are used as a proxy of transactions.</w:t>
+              <w:t>International Transaction Reporting System (ITRS). In this case, international payments channelled through domestic banks are collected, generally, under the responsibility of the national central bank. Payments are used as a proxy of transactions.</w:t>
             </w:r>
           </w:p>
           <w:p>
@@ -3261,28 +3239,9 @@
           </w:tcPr>
           <w:p>
             <w:pPr>
-              <w:pBdr>
-                <w:bottom w:val="single" w:sz="12" w:space="4" w:color="DDDDDD"/>
-              </w:pBdr>
-              <w:shd w:val="clear" w:color="auto" w:fill="FFFFFF"/>
-              <w:spacing w:after="0"/>
-              <w:outlineLvl w:val="2"/>
-              <w:rPr>
-                <w:rFonts w:eastAsia="Times New Roman" w:cs="Times New Roman"/>
-                <w:color w:val="1C75BC"/>
-                <w:sz w:val="36"/>
-                <w:szCs w:val="36"/>
-                <w:lang w:eastAsia="en-GB"/>
-              </w:rPr>
-            </w:pPr>
-            <w:r>
-              <w:rPr>
-                <w:rFonts w:eastAsia="Times New Roman" w:cs="Times New Roman"/>
-                <w:color w:val="1C75BC"/>
-                <w:sz w:val="36"/>
-                <w:szCs w:val="36"/>
-                <w:lang w:eastAsia="en-GB"/>
-              </w:rPr>
+              <w:pStyle w:val="MHeader"/>
+            </w:pPr>
+            <w:r>
               <w:t>Data compilers</w:t>
             </w:r>
           </w:p>
@@ -3712,15 +3671,7 @@
               <w:pStyle w:val="MText"/>
             </w:pPr>
             <w:r>
-              <w:t xml:space="preserve">Export shares need to be </w:t>
-            </w:r>
-            <w:proofErr w:type="spellStart"/>
-            <w:r>
-              <w:t>analysed</w:t>
-            </w:r>
-            <w:proofErr w:type="spellEnd"/>
-            <w:r>
-              <w:t xml:space="preserve"> from different angles in order to infer whether a particular country or region made improvements in its trade performance. First of all, exports value should be always kept into account in order to observe whether changes in export shares are originating from increasing developing and LDCs exports or from a decrease of other countries exported values. Secondly, and in order to foster trade that is beneficial for the other SDGs, it would be useful to analyze the composition of the export basket by the level of processing of the goods that are traded. This will allow understanding whether progress </w:t>
+              <w:t xml:space="preserve">Export shares need to be analysed from different angles in order to infer whether a particular country or region made improvements in its trade performance. First of all, exports value should be always kept into account in order to observe whether changes in export shares are originating from increasing developing and LDCs exports or from a decrease of other countries exported values. Secondly, and in order to foster trade that is beneficial for the other SDGs, it would be useful to analyze the composition of the export basket by the level of processing of the goods that are traded. This will allow understanding whether progress </w:t>
             </w:r>
             <w:proofErr w:type="gramStart"/>
             <w:r>
@@ -3740,15 +3691,7 @@
             </w:pPr>
             <w:r>
               <w:lastRenderedPageBreak/>
-              <w:t xml:space="preserve">For what concerns trade in services, it could be necessary to draw on supplementary data from migration, tourism, multinational companies (MNC) and </w:t>
-            </w:r>
-            <w:proofErr w:type="spellStart"/>
-            <w:r>
-              <w:t>labour</w:t>
-            </w:r>
-            <w:proofErr w:type="spellEnd"/>
-            <w:r>
-              <w:t xml:space="preserve"> market statistics, in order to provide detailed figures for Travel and Government services </w:t>
+              <w:t xml:space="preserve">For what concerns trade in services, it could be necessary to draw on supplementary data from migration, tourism, multinational companies (MNC) and labour market statistics, in order to provide detailed figures for Travel and Government services </w:t>
             </w:r>
             <w:proofErr w:type="spellStart"/>
             <w:r>
@@ -3805,28 +3748,9 @@
           </w:tcPr>
           <w:p>
             <w:pPr>
-              <w:pBdr>
-                <w:bottom w:val="single" w:sz="12" w:space="4" w:color="DDDDDD"/>
-              </w:pBdr>
-              <w:shd w:val="clear" w:color="auto" w:fill="FFFFFF"/>
-              <w:spacing w:after="0"/>
-              <w:outlineLvl w:val="2"/>
-              <w:rPr>
-                <w:rFonts w:eastAsia="Times New Roman" w:cs="Times New Roman"/>
-                <w:color w:val="1C75BC"/>
-                <w:sz w:val="36"/>
-                <w:szCs w:val="36"/>
-                <w:lang w:eastAsia="en-GB"/>
-              </w:rPr>
-            </w:pPr>
-            <w:r>
-              <w:rPr>
-                <w:rFonts w:eastAsia="Times New Roman" w:cs="Times New Roman"/>
-                <w:color w:val="1C75BC"/>
-                <w:sz w:val="36"/>
-                <w:szCs w:val="36"/>
-                <w:lang w:eastAsia="en-GB"/>
-              </w:rPr>
+              <w:pStyle w:val="MHeader"/>
+            </w:pPr>
+            <w:r>
               <w:t>Methodology</w:t>
             </w:r>
           </w:p>
@@ -4047,47 +3971,43 @@
           </w:p>
           <w:p>
             <w:pPr>
+              <w:pStyle w:val="MText"/>
               <w:numPr>
                 <w:ilvl w:val="0"/>
-                <w:numId w:val="6"/>
+                <w:numId w:val="8"/>
               </w:numPr>
-              <w:shd w:val="clear" w:color="auto" w:fill="FFFFFF"/>
-              <w:spacing w:after="0" w:line="240" w:lineRule="auto"/>
-              <w:ind w:left="495"/>
-              <w:outlineLvl w:val="4"/>
-              <w:rPr>
-                <w:rFonts w:eastAsia="Times New Roman" w:cs="Times New Roman"/>
-                <w:color w:val="1C75BC"/>
-                <w:sz w:val="21"/>
-                <w:szCs w:val="21"/>
-                <w:lang w:eastAsia="en-GB"/>
-              </w:rPr>
-            </w:pPr>
-            <w:r>
-              <w:rPr>
-                <w:rFonts w:eastAsia="Times New Roman" w:cs="Times New Roman"/>
-                <w:color w:val="1C75BC"/>
-                <w:sz w:val="21"/>
-                <w:szCs w:val="21"/>
-                <w:lang w:eastAsia="en-GB"/>
+              <w:rPr>
+                <w:b/>
+                <w:bCs/>
+                <w:i/>
+                <w:iCs/>
+              </w:rPr>
+            </w:pPr>
+            <w:r>
+              <w:rPr>
+                <w:b/>
+                <w:bCs/>
+                <w:i/>
+                <w:iCs/>
               </w:rPr>
               <w:t>At country level</w:t>
             </w:r>
+            <w:r>
+              <w:rPr>
+                <w:b/>
+                <w:bCs/>
+                <w:i/>
+                <w:iCs/>
+              </w:rPr>
+              <w:t>:</w:t>
+            </w:r>
           </w:p>
           <w:p>
             <w:pPr>
               <w:pStyle w:val="MText"/>
             </w:pPr>
             <w:r>
-              <w:t xml:space="preserve">Previous year is used when latest year is not available. Alternatively mirror statistics can be used. Mirror statistics is the term used to define statistics that are calculated using partner country information when data for the </w:t>
-            </w:r>
-            <w:proofErr w:type="spellStart"/>
-            <w:r>
-              <w:t>analysed</w:t>
-            </w:r>
-            <w:proofErr w:type="spellEnd"/>
-            <w:r>
-              <w:t xml:space="preserve"> country are not available. For instance, the export of a country X could be recalculated using mirror statistics through the imports from country X of all its partners. It has to be kept in mind however imports are often reported CIF (i.e. including the cost of freight and insurance) while export </w:t>
+              <w:t xml:space="preserve">Previous year is used when latest year is not available. Alternatively mirror statistics can be used. Mirror statistics is the term used to define statistics that are calculated using partner country information when data for the analysed country are not available. For instance, the export of a country X could be recalculated using mirror statistics through the imports from country X of all its partners. It has to be kept in mind however imports are often reported CIF (i.e. including the cost of freight and insurance) while export </w:t>
             </w:r>
             <w:proofErr w:type="spellStart"/>
             <w:r>
@@ -4114,31 +4034,35 @@
           </w:p>
           <w:p>
             <w:pPr>
+              <w:pStyle w:val="MText"/>
               <w:numPr>
                 <w:ilvl w:val="0"/>
-                <w:numId w:val="6"/>
+                <w:numId w:val="8"/>
               </w:numPr>
-              <w:shd w:val="clear" w:color="auto" w:fill="FFFFFF"/>
-              <w:spacing w:after="0" w:line="240" w:lineRule="auto"/>
-              <w:ind w:left="495"/>
-              <w:outlineLvl w:val="4"/>
-              <w:rPr>
-                <w:rFonts w:eastAsia="Times New Roman" w:cs="Times New Roman"/>
-                <w:color w:val="1C75BC"/>
-                <w:sz w:val="21"/>
-                <w:szCs w:val="21"/>
-                <w:lang w:eastAsia="en-GB"/>
-              </w:rPr>
-            </w:pPr>
-            <w:r>
-              <w:rPr>
-                <w:rFonts w:eastAsia="Times New Roman" w:cs="Times New Roman"/>
-                <w:color w:val="1C75BC"/>
-                <w:sz w:val="21"/>
-                <w:szCs w:val="21"/>
-                <w:lang w:eastAsia="en-GB"/>
+              <w:rPr>
+                <w:b/>
+                <w:bCs/>
+                <w:i/>
+                <w:iCs/>
+              </w:rPr>
+            </w:pPr>
+            <w:r>
+              <w:rPr>
+                <w:b/>
+                <w:bCs/>
+                <w:i/>
+                <w:iCs/>
               </w:rPr>
               <w:t>At regional and global levels</w:t>
+            </w:r>
+            <w:r>
+              <w:rPr>
+                <w:b/>
+                <w:bCs/>
+                <w:i/>
+                <w:iCs/>
+              </w:rPr>
+              <w:t>:</w:t>
             </w:r>
           </w:p>
           <w:p>
@@ -4180,6 +4104,7 @@
               <w:rPr>
                 <w:rFonts w:ascii="Calibri" w:eastAsia="Times New Roman" w:hAnsi="Calibri" w:cs="Calibri"/>
               </w:rPr>
+              <w:lastRenderedPageBreak/>
               <w:t>4.g. Regional aggregations</w:t>
             </w:r>
           </w:p>
@@ -4228,7 +4153,6 @@
               </w:rPr>
             </w:pPr>
             <w:r>
-              <w:lastRenderedPageBreak/>
               <w:t xml:space="preserve">Country exports at the </w:t>
             </w:r>
             <w:proofErr w:type="gramStart"/>
@@ -4268,7 +4192,6 @@
               <w:rPr>
                 <w:rFonts w:ascii="Calibri" w:eastAsia="Times New Roman" w:hAnsi="Calibri" w:cs="Calibri"/>
               </w:rPr>
-              <w:lastRenderedPageBreak/>
               <w:t>4.h. Methods and guidance available to countries for the compilation of the data at the national level</w:t>
             </w:r>
           </w:p>
@@ -6132,6 +6055,119 @@
     </w:lvl>
   </w:abstractNum>
   <w:abstractNum w:abstractNumId="5" w15:restartNumberingAfterBreak="0">
+    <w:nsid w:val="57327040"/>
+    <w:multiLevelType w:val="hybridMultilevel"/>
+    <w:tmpl w:val="80D866F8"/>
+    <w:lvl w:ilvl="0" w:tplc="04090001">
+      <w:start w:val="1"/>
+      <w:numFmt w:val="bullet"/>
+      <w:lvlText w:val=""/>
+      <w:lvlJc w:val="left"/>
+      <w:pPr>
+        <w:ind w:left="360" w:hanging="360"/>
+      </w:pPr>
+      <w:rPr>
+        <w:rFonts w:ascii="Symbol" w:hAnsi="Symbol" w:hint="default"/>
+      </w:rPr>
+    </w:lvl>
+    <w:lvl w:ilvl="1" w:tplc="04090003" w:tentative="1">
+      <w:start w:val="1"/>
+      <w:numFmt w:val="bullet"/>
+      <w:lvlText w:val="o"/>
+      <w:lvlJc w:val="left"/>
+      <w:pPr>
+        <w:ind w:left="1080" w:hanging="360"/>
+      </w:pPr>
+      <w:rPr>
+        <w:rFonts w:ascii="Courier New" w:hAnsi="Courier New" w:cs="Courier New" w:hint="default"/>
+      </w:rPr>
+    </w:lvl>
+    <w:lvl w:ilvl="2" w:tplc="04090005" w:tentative="1">
+      <w:start w:val="1"/>
+      <w:numFmt w:val="bullet"/>
+      <w:lvlText w:val=""/>
+      <w:lvlJc w:val="left"/>
+      <w:pPr>
+        <w:ind w:left="1800" w:hanging="360"/>
+      </w:pPr>
+      <w:rPr>
+        <w:rFonts w:ascii="Wingdings" w:hAnsi="Wingdings" w:hint="default"/>
+      </w:rPr>
+    </w:lvl>
+    <w:lvl w:ilvl="3" w:tplc="04090001" w:tentative="1">
+      <w:start w:val="1"/>
+      <w:numFmt w:val="bullet"/>
+      <w:lvlText w:val=""/>
+      <w:lvlJc w:val="left"/>
+      <w:pPr>
+        <w:ind w:left="2520" w:hanging="360"/>
+      </w:pPr>
+      <w:rPr>
+        <w:rFonts w:ascii="Symbol" w:hAnsi="Symbol" w:hint="default"/>
+      </w:rPr>
+    </w:lvl>
+    <w:lvl w:ilvl="4" w:tplc="04090003" w:tentative="1">
+      <w:start w:val="1"/>
+      <w:numFmt w:val="bullet"/>
+      <w:lvlText w:val="o"/>
+      <w:lvlJc w:val="left"/>
+      <w:pPr>
+        <w:ind w:left="3240" w:hanging="360"/>
+      </w:pPr>
+      <w:rPr>
+        <w:rFonts w:ascii="Courier New" w:hAnsi="Courier New" w:cs="Courier New" w:hint="default"/>
+      </w:rPr>
+    </w:lvl>
+    <w:lvl w:ilvl="5" w:tplc="04090005" w:tentative="1">
+      <w:start w:val="1"/>
+      <w:numFmt w:val="bullet"/>
+      <w:lvlText w:val=""/>
+      <w:lvlJc w:val="left"/>
+      <w:pPr>
+        <w:ind w:left="3960" w:hanging="360"/>
+      </w:pPr>
+      <w:rPr>
+        <w:rFonts w:ascii="Wingdings" w:hAnsi="Wingdings" w:hint="default"/>
+      </w:rPr>
+    </w:lvl>
+    <w:lvl w:ilvl="6" w:tplc="04090001" w:tentative="1">
+      <w:start w:val="1"/>
+      <w:numFmt w:val="bullet"/>
+      <w:lvlText w:val=""/>
+      <w:lvlJc w:val="left"/>
+      <w:pPr>
+        <w:ind w:left="4680" w:hanging="360"/>
+      </w:pPr>
+      <w:rPr>
+        <w:rFonts w:ascii="Symbol" w:hAnsi="Symbol" w:hint="default"/>
+      </w:rPr>
+    </w:lvl>
+    <w:lvl w:ilvl="7" w:tplc="04090003" w:tentative="1">
+      <w:start w:val="1"/>
+      <w:numFmt w:val="bullet"/>
+      <w:lvlText w:val="o"/>
+      <w:lvlJc w:val="left"/>
+      <w:pPr>
+        <w:ind w:left="5400" w:hanging="360"/>
+      </w:pPr>
+      <w:rPr>
+        <w:rFonts w:ascii="Courier New" w:hAnsi="Courier New" w:cs="Courier New" w:hint="default"/>
+      </w:rPr>
+    </w:lvl>
+    <w:lvl w:ilvl="8" w:tplc="04090005" w:tentative="1">
+      <w:start w:val="1"/>
+      <w:numFmt w:val="bullet"/>
+      <w:lvlText w:val=""/>
+      <w:lvlJc w:val="left"/>
+      <w:pPr>
+        <w:ind w:left="6120" w:hanging="360"/>
+      </w:pPr>
+      <w:rPr>
+        <w:rFonts w:ascii="Wingdings" w:hAnsi="Wingdings" w:hint="default"/>
+      </w:rPr>
+    </w:lvl>
+  </w:abstractNum>
+  <w:abstractNum w:abstractNumId="6" w15:restartNumberingAfterBreak="0">
     <w:nsid w:val="5F4C3A12"/>
     <w:multiLevelType w:val="hybridMultilevel"/>
     <w:tmpl w:val="E71E2F26"/>
@@ -6243,7 +6279,7 @@
       </w:rPr>
     </w:lvl>
   </w:abstractNum>
-  <w:abstractNum w:abstractNumId="6" w15:restartNumberingAfterBreak="0">
+  <w:abstractNum w:abstractNumId="7" w15:restartNumberingAfterBreak="0">
     <w:nsid w:val="6B8050E7"/>
     <w:multiLevelType w:val="multilevel"/>
     <w:tmpl w:val="F82C6EC4"/>
@@ -6399,7 +6435,7 @@
     <w:abstractNumId w:val="1"/>
   </w:num>
   <w:num w:numId="3">
-    <w:abstractNumId w:val="5"/>
+    <w:abstractNumId w:val="6"/>
   </w:num>
   <w:num w:numId="4">
     <w:abstractNumId w:val="3"/>
@@ -6408,10 +6444,13 @@
     <w:abstractNumId w:val="2"/>
   </w:num>
   <w:num w:numId="6">
-    <w:abstractNumId w:val="6"/>
+    <w:abstractNumId w:val="7"/>
   </w:num>
   <w:num w:numId="7">
     <w:abstractNumId w:val="0"/>
+  </w:num>
+  <w:num w:numId="8">
+    <w:abstractNumId w:val="5"/>
   </w:num>
 </w:numbering>
 </file>
